--- a/tasks.docx
+++ b/tasks.docx
@@ -120,7 +120,7 @@
               <w:spacing w:after="0" w:line="240" w:lineRule="auto"/>
             </w:pPr>
             <w:r>
-              <w:t>…………………………………………….</w:t>
+              <w:t>https://github.com/Leftef/proj100-submission</w:t>
             </w:r>
           </w:p>
         </w:tc>
@@ -168,9 +168,9 @@
             </w:r>
             <w:r>
               <w:rPr>
-                <w:rFonts w:ascii="MS Gothic" w:eastAsia="MS Gothic" w:hAnsi="MS Gothic"/>
+                <w:rFonts w:ascii="Segoe UI Symbol" w:hAnsi="Segoe UI Symbol" w:cs="Segoe UI Symbol"/>
               </w:rPr>
-              <w:t>☐</w:t>
+              <w:t>✓</w:t>
             </w:r>
           </w:p>
         </w:tc>
@@ -245,9 +245,13 @@
             </w:r>
             <w:r>
               <w:rPr>
-                <w:rFonts w:ascii="MS Gothic" w:eastAsia="MS Gothic" w:hAnsi="MS Gothic"/>
+                <w:rFonts w:ascii="Segoe UI Symbol" w:hAnsi="Segoe UI Symbol" w:cs="Segoe UI Symbol"/>
+                <w:color w:val="202124"/>
+                <w:sz w:val="21"/>
+                <w:szCs w:val="21"/>
+                <w:shd w:val="clear" w:color="auto" w:fill="FFFFFF"/>
               </w:rPr>
-              <w:t>☐</w:t>
+              <w:t>✓</w:t>
             </w:r>
           </w:p>
         </w:tc>
@@ -322,9 +326,13 @@
             </w:r>
             <w:r>
               <w:rPr>
-                <w:rFonts w:ascii="MS Gothic" w:eastAsia="MS Gothic" w:hAnsi="MS Gothic"/>
+                <w:rFonts w:ascii="Segoe UI Symbol" w:hAnsi="Segoe UI Symbol" w:cs="Segoe UI Symbol"/>
+                <w:color w:val="202124"/>
+                <w:sz w:val="21"/>
+                <w:szCs w:val="21"/>
+                <w:shd w:val="clear" w:color="auto" w:fill="FFFFFF"/>
               </w:rPr>
-              <w:t>☐</w:t>
+              <w:t>✓</w:t>
             </w:r>
           </w:p>
         </w:tc>
@@ -1356,7 +1364,6 @@
     </w:pPr>
     <w:rPr>
       <w:rFonts w:cs="Lohit Devanagari"/>
-      <w:lang/>
     </w:rPr>
   </w:style>
   <w:style w:type="paragraph" w:customStyle="1" w:styleId="LO-Normal">
